--- a/Semana-09/microservices.docx
+++ b/Semana-09/microservices.docx
@@ -134,13 +134,7 @@
         <w:t xml:space="preserve">Discovery Server </w:t>
       </w:r>
       <w:r>
-        <w:t>(</w:t>
-      </w:r>
-      <w:r>
-        <w:t>Eureka</w:t>
-      </w:r>
-      <w:r>
-        <w:t xml:space="preserve">) </w:t>
+        <w:t xml:space="preserve">(Eureka) </w:t>
       </w:r>
       <w:r>
         <w:t>gerencia as instancias de serviços</w:t>
@@ -165,6 +159,9 @@
     </w:p>
     <w:p>
       <w:r>
+        <w:rPr>
+          <w:noProof/>
+        </w:rPr>
         <w:drawing>
           <wp:inline distT="0" distB="0" distL="0" distR="0" wp14:anchorId="3C9E0B0B" wp14:editId="6959D1E6">
             <wp:extent cx="5400040" cy="2529205"/>
@@ -223,6 +220,126 @@
           <w:t>Documentação Cloud Gateway</w:t>
         </w:r>
       </w:hyperlink>
+    </w:p>
+    <w:p/>
+    <w:p/>
+    <w:p/>
+    <w:p>
+      <w:r>
+        <w:lastRenderedPageBreak/>
+        <w:t>Buscar no docker hub, imagens publicadas</w:t>
+      </w:r>
+    </w:p>
+    <w:p>
+      <w:r>
+        <w:t>Docker file</w:t>
+      </w:r>
+      <w:r>
+        <w:t xml:space="preserve">, </w:t>
+      </w:r>
+      <w:r>
+        <w:t xml:space="preserve">criar o arquivo </w:t>
+      </w:r>
+      <w:r>
+        <w:t xml:space="preserve">no diretório </w:t>
+      </w:r>
+      <w:r>
+        <w:t xml:space="preserve">raiz </w:t>
+      </w:r>
+      <w:r>
+        <w:t>do eureka server</w:t>
+      </w:r>
+    </w:p>
+    <w:p>
+      <w:pPr>
+        <w:ind w:left="708"/>
+      </w:pPr>
+      <w:r>
+        <w:t>FROM openjdk:11</w:t>
+      </w:r>
+    </w:p>
+    <w:p>
+      <w:pPr>
+        <w:ind w:left="708"/>
+      </w:pPr>
+      <w:r>
+        <w:t>WORKDIR /APP</w:t>
+      </w:r>
+    </w:p>
+    <w:p>
+      <w:pPr>
+        <w:ind w:left="708"/>
+      </w:pPr>
+      <w:r>
+        <w:t>COPY ./target/eurekaserver-0.0.1-SNAPSHOT.jar app.jar</w:t>
+      </w:r>
+    </w:p>
+    <w:p>
+      <w:pPr>
+        <w:ind w:left="708"/>
+      </w:pPr>
+      <w:r>
+        <w:t>EXPOSE 8761</w:t>
+      </w:r>
+    </w:p>
+    <w:p>
+      <w:pPr>
+        <w:ind w:left="708"/>
+      </w:pPr>
+      <w:r>
+        <w:t>ENTRYPOINT java -jar app.jar</w:t>
+      </w:r>
+    </w:p>
+    <w:p/>
+    <w:p>
+      <w:r>
+        <w:t>docker build --tag cursoms-eureka .</w:t>
+      </w:r>
+    </w:p>
+    <w:p>
+      <w:r>
+        <w:t>Docker run –name teste-eureka -p 8761:8761</w:t>
+      </w:r>
+    </w:p>
+    <w:p>
+      <w:r>
+        <w:t xml:space="preserve">Docker ps  &gt;&gt; lista os </w:t>
+      </w:r>
+      <w:r>
+        <w:t>processos do docker</w:t>
+      </w:r>
+    </w:p>
+    <w:p>
+      <w:r>
+        <w:t>docker container stop teste-eureka</w:t>
+      </w:r>
+    </w:p>
+    <w:p>
+      <w:r>
+        <w:t>docker container s</w:t>
+      </w:r>
+      <w:r>
+        <w:t>tart</w:t>
+      </w:r>
+      <w:r>
+        <w:t xml:space="preserve"> teste-eureka</w:t>
+      </w:r>
+    </w:p>
+    <w:p>
+      <w:r>
+        <w:t xml:space="preserve">docker container </w:t>
+      </w:r>
+      <w:r>
+        <w:t>rm</w:t>
+      </w:r>
+      <w:r>
+        <w:t xml:space="preserve"> teste-eureka</w:t>
+      </w:r>
+    </w:p>
+    <w:p>
+      <w:r>
+        <w:t>image rm usrsoms-eureka</w:t>
+      </w:r>
     </w:p>
     <w:p/>
     <w:p/>
